--- a/files/queueStack.docx
+++ b/files/queueStack.docx
@@ -1,6 +1,6 @@
 
 <file path=word/document.xml><?xml version="1.0" encoding="utf-8"?>
-<w:document xmlns:wpc="http://schemas.microsoft.com/office/word/2010/wordprocessingCanvas" xmlns:mo="http://schemas.microsoft.com/office/mac/office/2008/main" xmlns:mc="http://schemas.openxmlformats.org/markup-compatibility/2006" xmlns:mv="urn:schemas-microsoft-com:mac:vml" xmlns:o="urn:schemas-microsoft-com:office:office" xmlns:r="http://schemas.openxmlformats.org/officeDocument/2006/relationships" xmlns:m="http://schemas.openxmlformats.org/officeDocument/2006/math" xmlns:v="urn:schemas-microsoft-com:vml" xmlns:wp14="http://schemas.microsoft.com/office/word/2010/wordprocessingDrawing" xmlns:wp="http://schemas.openxmlformats.org/drawingml/2006/wordprocessingDrawing" xmlns:w10="urn:schemas-microsoft-com:office:word" xmlns:w="http://schemas.openxmlformats.org/wordprocessingml/2006/main" xmlns:w14="http://schemas.microsoft.com/office/word/2010/wordml" xmlns:w15="http://schemas.microsoft.com/office/word/2012/wordml" xmlns:wpg="http://schemas.microsoft.com/office/word/2010/wordprocessingGroup" xmlns:wpi="http://schemas.microsoft.com/office/word/2010/wordprocessingInk" xmlns:wne="http://schemas.microsoft.com/office/word/2006/wordml" xmlns:wps="http://schemas.microsoft.com/office/word/2010/wordprocessingShape" mc:Ignorable="w14 w15 wp14">
+<w:document xmlns:wpc="http://schemas.microsoft.com/office/word/2010/wordprocessingCanvas" xmlns:cx="http://schemas.microsoft.com/office/drawing/2014/chartex" xmlns:cx1="http://schemas.microsoft.com/office/drawing/2015/9/8/chartex" xmlns:cx2="http://schemas.microsoft.com/office/drawing/2015/10/21/chartex" xmlns:cx3="http://schemas.microsoft.com/office/drawing/2016/5/9/chartex" xmlns:cx4="http://schemas.microsoft.com/office/drawing/2016/5/10/chartex" xmlns:cx5="http://schemas.microsoft.com/office/drawing/2016/5/11/chartex" xmlns:cx6="http://schemas.microsoft.com/office/drawing/2016/5/12/chartex" xmlns:cx7="http://schemas.microsoft.com/office/drawing/2016/5/13/chartex" xmlns:cx8="http://schemas.microsoft.com/office/drawing/2016/5/14/chartex" xmlns:mc="http://schemas.openxmlformats.org/markup-compatibility/2006" xmlns:aink="http://schemas.microsoft.com/office/drawing/2016/ink" xmlns:am3d="http://schemas.microsoft.com/office/drawing/2017/model3d" xmlns:o="urn:schemas-microsoft-com:office:office" xmlns:r="http://schemas.openxmlformats.org/officeDocument/2006/relationships" xmlns:m="http://schemas.openxmlformats.org/officeDocument/2006/math" xmlns:v="urn:schemas-microsoft-com:vml" xmlns:wp14="http://schemas.microsoft.com/office/word/2010/wordprocessingDrawing" xmlns:wp="http://schemas.openxmlformats.org/drawingml/2006/wordprocessingDrawing" xmlns:w10="urn:schemas-microsoft-com:office:word" xmlns:w="http://schemas.openxmlformats.org/wordprocessingml/2006/main" xmlns:w14="http://schemas.microsoft.com/office/word/2010/wordml" xmlns:w15="http://schemas.microsoft.com/office/word/2012/wordml" xmlns:w16cid="http://schemas.microsoft.com/office/word/2016/wordml/cid" xmlns:w16se="http://schemas.microsoft.com/office/word/2015/wordml/symex" xmlns:wpg="http://schemas.microsoft.com/office/word/2010/wordprocessingGroup" xmlns:wpi="http://schemas.microsoft.com/office/word/2010/wordprocessingInk" xmlns:wne="http://schemas.microsoft.com/office/word/2006/wordml" xmlns:wps="http://schemas.microsoft.com/office/word/2010/wordprocessingShape" mc:Ignorable="w14 w15 w16se w16cid wp14">
   <w:body>
     <w:p>
       <w:pPr>
@@ -72,7 +72,6 @@
         </w:rPr>
         <w:t xml:space="preserve">, and </w:t>
       </w:r>
-      <w:proofErr w:type="spellStart"/>
       <w:r>
         <w:rPr>
           <w:rFonts w:ascii="Times New Roman" w:hAnsi="Times New Roman" w:cs="Times New Roman"/>
@@ -82,7 +81,6 @@
         </w:rPr>
         <w:t>deque</w:t>
       </w:r>
-      <w:proofErr w:type="spellEnd"/>
       <w:r>
         <w:rPr>
           <w:rFonts w:ascii="Times New Roman" w:hAnsi="Times New Roman" w:cs="Times New Roman"/>
@@ -371,7 +369,7 @@
               </wp:anchor>
             </w:drawing>
           </mc:Choice>
-          <mc:Fallback>
+          <mc:Fallback xmlns:mv="urn:schemas-microsoft-com:mac:vml" xmlns:mo="http://schemas.microsoft.com/office/mac/office/2008/main">
             <w:pict>
               <v:shapetype w14:anchorId="48A7A0FE" id="_x0000_t202" coordsize="21600,21600" o:spt="202" path="m0,0l0,21600,21600,21600,21600,0xe">
                 <v:stroke joinstyle="miter"/>
@@ -1381,25 +1379,7 @@
           <w:sz w:val="20"/>
           <w:szCs w:val="20"/>
         </w:rPr>
-        <w:t xml:space="preserve">in an array. Look at </w:t>
-      </w:r>
-      <w:proofErr w:type="spellStart"/>
-      <w:r>
-        <w:rPr>
-          <w:rFonts w:ascii="Times New Roman" w:hAnsi="Times New Roman" w:cs="Times New Roman"/>
-          <w:sz w:val="20"/>
-          <w:szCs w:val="20"/>
-        </w:rPr>
-        <w:t>JavaHypertext</w:t>
-      </w:r>
-      <w:proofErr w:type="spellEnd"/>
-      <w:r>
-        <w:rPr>
-          <w:rFonts w:ascii="Times New Roman" w:hAnsi="Times New Roman" w:cs="Times New Roman"/>
-          <w:sz w:val="20"/>
-          <w:szCs w:val="20"/>
-        </w:rPr>
-        <w:t xml:space="preserve"> entry “queue”.</w:t>
+        <w:t>in an array. Look at JavaHypertext entry “queue”.</w:t>
       </w:r>
     </w:p>
     <w:p>
@@ -1709,14 +1689,7 @@
                                 <w:sz w:val="20"/>
                                 <w:szCs w:val="20"/>
                               </w:rPr>
-                              <w:t xml:space="preserve">      </w:t>
-                            </w:r>
-                            <w:r>
-                              <w:rPr>
-                                <w:sz w:val="20"/>
-                                <w:szCs w:val="20"/>
-                              </w:rPr>
-                              <w:t>bottom</w:t>
+                              <w:t xml:space="preserve">      bottom</w:t>
                             </w:r>
                           </w:p>
                           <w:p>
@@ -1747,7 +1720,7 @@
               </wp:anchor>
             </w:drawing>
           </mc:Choice>
-          <mc:Fallback>
+          <mc:Fallback xmlns:mv="urn:schemas-microsoft-com:mac:vml" xmlns:mo="http://schemas.microsoft.com/office/mac/office/2008/main">
             <w:pict>
               <v:shape w14:anchorId="2FC2EA2C" id="Text Box 2" o:spid="_x0000_s1027" type="#_x0000_t202" style="position:absolute;left:0;text-align:left;margin-left:400.65pt;margin-top:3.05pt;width:71.7pt;height:44.5pt;z-index:251661312;visibility:visible;mso-wrap-style:square;mso-width-percent:0;mso-height-percent:0;mso-wrap-distance-left:9pt;mso-wrap-distance-top:0;mso-wrap-distance-right:9pt;mso-wrap-distance-bottom:0;mso-position-horizontal:absolute;mso-position-horizontal-relative:text;mso-position-vertical:absolute;mso-position-vertical-relative:text;mso-width-percent:0;mso-height-percent:0;mso-width-relative:margin;mso-height-relative:margin;v-text-anchor:top" o:gfxdata="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" filled="f" strokecolor="black [3213]">
                 <v:textbox>
@@ -1981,15 +1954,7 @@
           <w:sz w:val="20"/>
           <w:szCs w:val="20"/>
         </w:rPr>
-        <w:t xml:space="preserve"> </w:t>
-      </w:r>
-      <w:r>
-        <w:rPr>
-          <w:rFonts w:ascii="Times New Roman" w:hAnsi="Times New Roman" w:cs="Times New Roman"/>
-          <w:sz w:val="20"/>
-          <w:szCs w:val="20"/>
-        </w:rPr>
-        <w:t>[</w:t>
+        <w:t xml:space="preserve"> [</w:t>
       </w:r>
       <w:r>
         <w:rPr>
@@ -2040,15 +2005,7 @@
           <w:sz w:val="20"/>
           <w:szCs w:val="20"/>
         </w:rPr>
-        <w:t>]</w:t>
-      </w:r>
-      <w:r>
-        <w:rPr>
-          <w:rFonts w:ascii="Times New Roman" w:hAnsi="Times New Roman" w:cs="Times New Roman"/>
-          <w:sz w:val="20"/>
-          <w:szCs w:val="20"/>
-        </w:rPr>
-        <w:t>.</w:t>
+        <w:t>].</w:t>
       </w:r>
       <w:r>
         <w:rPr>
@@ -2212,15 +2169,7 @@
           <w:sz w:val="20"/>
           <w:szCs w:val="20"/>
         </w:rPr>
-        <w:t xml:space="preserve"> the list </w:t>
-      </w:r>
-      <w:r>
-        <w:rPr>
-          <w:rFonts w:ascii="Times New Roman" w:hAnsi="Times New Roman" w:cs="Times New Roman"/>
-          <w:sz w:val="20"/>
-          <w:szCs w:val="20"/>
-        </w:rPr>
-        <w:t>[</w:t>
+        <w:t xml:space="preserve"> the list [</w:t>
       </w:r>
       <w:r>
         <w:rPr>
@@ -2271,15 +2220,7 @@
           <w:sz w:val="20"/>
           <w:szCs w:val="20"/>
         </w:rPr>
-        <w:t xml:space="preserve">] to </w:t>
-      </w:r>
-      <w:r>
-        <w:rPr>
-          <w:rFonts w:ascii="Times New Roman" w:hAnsi="Times New Roman" w:cs="Times New Roman"/>
-          <w:sz w:val="20"/>
-          <w:szCs w:val="20"/>
-        </w:rPr>
-        <w:t>[</w:t>
+        <w:t>] to [</w:t>
       </w:r>
       <w:r>
         <w:rPr>
@@ -2440,15 +2381,7 @@
           <w:sz w:val="20"/>
           <w:szCs w:val="20"/>
         </w:rPr>
-        <w:t xml:space="preserve"> the list </w:t>
-      </w:r>
-      <w:r>
-        <w:rPr>
-          <w:rFonts w:ascii="Times New Roman" w:hAnsi="Times New Roman" w:cs="Times New Roman"/>
-          <w:sz w:val="20"/>
-          <w:szCs w:val="20"/>
-        </w:rPr>
-        <w:t>[</w:t>
+        <w:t xml:space="preserve"> the list [</w:t>
       </w:r>
       <w:r>
         <w:rPr>
@@ -2498,15 +2431,7 @@
           <w:sz w:val="20"/>
           <w:szCs w:val="20"/>
         </w:rPr>
-        <w:t xml:space="preserve">] to </w:t>
-      </w:r>
-      <w:r>
-        <w:rPr>
-          <w:rFonts w:ascii="Times New Roman" w:hAnsi="Times New Roman" w:cs="Times New Roman"/>
-          <w:sz w:val="20"/>
-          <w:szCs w:val="20"/>
-        </w:rPr>
-        <w:t>[</w:t>
+        <w:t>] to [</w:t>
       </w:r>
       <w:r>
         <w:rPr>
@@ -2849,7 +2774,6 @@
         </w:rPr>
         <w:t xml:space="preserve"> </w:t>
       </w:r>
-      <w:proofErr w:type="spellStart"/>
       <w:r>
         <w:rPr>
           <w:rFonts w:ascii="Times New Roman" w:hAnsi="Times New Roman" w:cs="Times New Roman"/>
@@ -2859,7 +2783,6 @@
         </w:rPr>
         <w:t>int</w:t>
       </w:r>
-      <w:proofErr w:type="spellEnd"/>
       <w:r>
         <w:rPr>
           <w:rFonts w:ascii="Times New Roman" w:hAnsi="Times New Roman" w:cs="Times New Roman"/>
@@ -3132,17 +3055,8 @@
           <w:rFonts w:ascii="Times New Roman" w:hAnsi="Times New Roman" w:cs="Times New Roman"/>
           <w:b/>
         </w:rPr>
-        <w:t xml:space="preserve">The </w:t>
-      </w:r>
-      <w:proofErr w:type="spellStart"/>
-      <w:r>
-        <w:rPr>
-          <w:rFonts w:ascii="Times New Roman" w:hAnsi="Times New Roman" w:cs="Times New Roman"/>
-          <w:b/>
-        </w:rPr>
-        <w:t>deque</w:t>
-      </w:r>
-      <w:proofErr w:type="spellEnd"/>
+        <w:t>The deque</w:t>
+      </w:r>
     </w:p>
     <w:p>
       <w:pPr>
@@ -3165,7 +3079,6 @@
         </w:rPr>
         <w:t xml:space="preserve">The word </w:t>
       </w:r>
-      <w:proofErr w:type="spellStart"/>
       <w:r>
         <w:rPr>
           <w:rFonts w:ascii="Times New Roman" w:hAnsi="Times New Roman" w:cs="Times New Roman"/>
@@ -3175,7 +3088,6 @@
         </w:rPr>
         <w:t>deque</w:t>
       </w:r>
-      <w:proofErr w:type="spellEnd"/>
       <w:r>
         <w:rPr>
           <w:rFonts w:ascii="Times New Roman" w:hAnsi="Times New Roman" w:cs="Times New Roman"/>
@@ -3218,7 +3130,6 @@
         </w:rPr>
         <w:t xml:space="preserve">. A </w:t>
       </w:r>
-      <w:proofErr w:type="spellStart"/>
       <w:r>
         <w:rPr>
           <w:rFonts w:ascii="Times New Roman" w:hAnsi="Times New Roman" w:cs="Times New Roman"/>
@@ -3228,30 +3139,13 @@
         </w:rPr>
         <w:t>deque</w:t>
       </w:r>
-      <w:proofErr w:type="spellEnd"/>
-      <w:r>
-        <w:rPr>
-          <w:rFonts w:ascii="Times New Roman" w:hAnsi="Times New Roman" w:cs="Times New Roman"/>
-          <w:sz w:val="20"/>
-          <w:szCs w:val="20"/>
-        </w:rPr>
-        <w:t xml:space="preserve"> is a list that supports </w:t>
-      </w:r>
-      <w:r>
-        <w:rPr>
-          <w:rFonts w:ascii="Times New Roman" w:hAnsi="Times New Roman" w:cs="Times New Roman"/>
-          <w:sz w:val="20"/>
-          <w:szCs w:val="20"/>
-        </w:rPr>
-        <w:t>insertion and removal</w:t>
-      </w:r>
-      <w:r>
-        <w:rPr>
-          <w:rFonts w:ascii="Times New Roman" w:hAnsi="Times New Roman" w:cs="Times New Roman"/>
-          <w:sz w:val="20"/>
-          <w:szCs w:val="20"/>
-        </w:rPr>
-        <w:t xml:space="preserve"> at both ends</w:t>
+      <w:r>
+        <w:rPr>
+          <w:rFonts w:ascii="Times New Roman" w:hAnsi="Times New Roman" w:cs="Times New Roman"/>
+          <w:sz w:val="20"/>
+          <w:szCs w:val="20"/>
+        </w:rPr>
+        <w:t xml:space="preserve"> is a list that supports insertion and removal at both ends</w:t>
       </w:r>
       <w:r>
         <w:rPr>
@@ -3275,18 +3169,8 @@
           <w:sz w:val="20"/>
           <w:szCs w:val="20"/>
         </w:rPr>
-        <w:t xml:space="preserve">, a </w:t>
-      </w:r>
-      <w:proofErr w:type="spellStart"/>
-      <w:r>
-        <w:rPr>
-          <w:rFonts w:ascii="Times New Roman" w:hAnsi="Times New Roman" w:cs="Times New Roman"/>
-          <w:sz w:val="20"/>
-          <w:szCs w:val="20"/>
-        </w:rPr>
-        <w:t>deque</w:t>
-      </w:r>
-      <w:proofErr w:type="spellEnd"/>
+        <w:t>, a deque</w:t>
+      </w:r>
       <w:r>
         <w:rPr>
           <w:rFonts w:ascii="Times New Roman" w:hAnsi="Times New Roman" w:cs="Times New Roman"/>
@@ -3351,17 +3235,8 @@
           <w:rFonts w:ascii="Times New Roman" w:hAnsi="Times New Roman" w:cs="Times New Roman"/>
           <w:b/>
         </w:rPr>
-        <w:t xml:space="preserve">, queues, and </w:t>
-      </w:r>
-      <w:proofErr w:type="spellStart"/>
-      <w:r>
-        <w:rPr>
-          <w:rFonts w:ascii="Times New Roman" w:hAnsi="Times New Roman" w:cs="Times New Roman"/>
-          <w:b/>
-        </w:rPr>
-        <w:t>deques</w:t>
-      </w:r>
-      <w:proofErr w:type="spellEnd"/>
+        <w:t>, queues, and deques</w:t>
+      </w:r>
       <w:r>
         <w:rPr>
           <w:rFonts w:ascii="Times New Roman" w:hAnsi="Times New Roman" w:cs="Times New Roman"/>
@@ -3406,7 +3281,6 @@
         </w:rPr>
         <w:t xml:space="preserve"> </w:t>
       </w:r>
-      <w:proofErr w:type="spellStart"/>
       <w:r>
         <w:rPr>
           <w:rFonts w:ascii="Times New Roman" w:hAnsi="Times New Roman" w:cs="Times New Roman"/>
@@ -3416,7 +3290,6 @@
         </w:rPr>
         <w:t>Deque</w:t>
       </w:r>
-      <w:proofErr w:type="spellEnd"/>
       <w:r>
         <w:rPr>
           <w:rFonts w:ascii="Times New Roman" w:hAnsi="Times New Roman" w:cs="Times New Roman"/>
@@ -3466,7 +3339,6 @@
         </w:rPr>
         <w:t xml:space="preserve"> is implemented by classes </w:t>
       </w:r>
-      <w:proofErr w:type="spellStart"/>
       <w:r>
         <w:rPr>
           <w:rFonts w:ascii="Times New Roman" w:hAnsi="Times New Roman" w:cs="Times New Roman"/>
@@ -3476,7 +3348,6 @@
         </w:rPr>
         <w:t>ArrayDeque</w:t>
       </w:r>
-      <w:proofErr w:type="spellEnd"/>
       <w:r>
         <w:rPr>
           <w:rFonts w:ascii="Times New Roman" w:hAnsi="Times New Roman" w:cs="Times New Roman"/>
@@ -3518,7 +3389,6 @@
         </w:rPr>
         <w:t xml:space="preserve">and </w:t>
       </w:r>
-      <w:proofErr w:type="spellStart"/>
       <w:r>
         <w:rPr>
           <w:rFonts w:ascii="Times New Roman" w:hAnsi="Times New Roman" w:cs="Times New Roman"/>
@@ -3528,7 +3398,6 @@
         </w:rPr>
         <w:t>LinkedList</w:t>
       </w:r>
-      <w:proofErr w:type="spellEnd"/>
       <w:r>
         <w:rPr>
           <w:rFonts w:ascii="Times New Roman" w:hAnsi="Times New Roman" w:cs="Times New Roman"/>
@@ -3576,7 +3445,6 @@
         </w:rPr>
         <w:t xml:space="preserve">Both </w:t>
       </w:r>
-      <w:proofErr w:type="spellStart"/>
       <w:r>
         <w:rPr>
           <w:rFonts w:ascii="Times New Roman" w:hAnsi="Times New Roman" w:cs="Times New Roman"/>
@@ -3586,7 +3454,6 @@
         </w:rPr>
         <w:t>ArrayDeque</w:t>
       </w:r>
-      <w:proofErr w:type="spellEnd"/>
       <w:r>
         <w:rPr>
           <w:rFonts w:ascii="Times New Roman" w:hAnsi="Times New Roman" w:cs="Times New Roman"/>
@@ -3595,7 +3462,6 @@
         </w:rPr>
         <w:t xml:space="preserve"> and </w:t>
       </w:r>
-      <w:proofErr w:type="spellStart"/>
       <w:r>
         <w:rPr>
           <w:rFonts w:ascii="Times New Roman" w:hAnsi="Times New Roman" w:cs="Times New Roman"/>
@@ -3605,7 +3471,6 @@
         </w:rPr>
         <w:t>LinkedList</w:t>
       </w:r>
-      <w:proofErr w:type="spellEnd"/>
       <w:r>
         <w:rPr>
           <w:rFonts w:ascii="Times New Roman" w:hAnsi="Times New Roman" w:cs="Times New Roman"/>
@@ -3680,7 +3545,6 @@
         </w:rPr>
         <w:t xml:space="preserve">create a </w:t>
       </w:r>
-      <w:proofErr w:type="spellStart"/>
       <w:r>
         <w:rPr>
           <w:rFonts w:ascii="Times New Roman" w:hAnsi="Times New Roman" w:cs="Times New Roman"/>
@@ -3690,7 +3554,6 @@
         </w:rPr>
         <w:t>LinkedList</w:t>
       </w:r>
-      <w:proofErr w:type="spellEnd"/>
       <w:r>
         <w:rPr>
           <w:rFonts w:ascii="Times New Roman" w:hAnsi="Times New Roman" w:cs="Times New Roman"/>
@@ -3806,7 +3669,6 @@
         </w:rPr>
         <w:t xml:space="preserve"> </w:t>
       </w:r>
-      <w:proofErr w:type="spellStart"/>
       <w:r>
         <w:rPr>
           <w:rFonts w:ascii="Times New Roman" w:hAnsi="Times New Roman" w:cs="Times New Roman"/>
@@ -3816,7 +3678,6 @@
         </w:rPr>
         <w:t>LinkedList</w:t>
       </w:r>
-      <w:proofErr w:type="spellEnd"/>
       <w:r>
         <w:rPr>
           <w:rFonts w:ascii="Times New Roman" w:hAnsi="Times New Roman" w:cs="Times New Roman"/>
@@ -3882,7 +3743,6 @@
         </w:rPr>
         <w:t xml:space="preserve"> for the </w:t>
       </w:r>
-      <w:proofErr w:type="spellStart"/>
       <w:r>
         <w:rPr>
           <w:rFonts w:ascii="Times New Roman" w:hAnsi="Times New Roman" w:cs="Times New Roman"/>
@@ -3892,7 +3752,6 @@
         </w:rPr>
         <w:t>LinkedList</w:t>
       </w:r>
-      <w:proofErr w:type="spellEnd"/>
       <w:r>
         <w:rPr>
           <w:rFonts w:ascii="Times New Roman" w:hAnsi="Times New Roman" w:cs="Times New Roman"/>
@@ -3989,7 +3848,6 @@
         </w:rPr>
         <w:t xml:space="preserve">the Java API would rather you use an </w:t>
       </w:r>
-      <w:proofErr w:type="spellStart"/>
       <w:r>
         <w:rPr>
           <w:rFonts w:ascii="Times New Roman" w:hAnsi="Times New Roman" w:cs="Times New Roman"/>
@@ -3999,7 +3857,6 @@
         </w:rPr>
         <w:t>ArrayDeque</w:t>
       </w:r>
-      <w:proofErr w:type="spellEnd"/>
       <w:r>
         <w:rPr>
           <w:rFonts w:ascii="Times New Roman" w:hAnsi="Times New Roman" w:cs="Times New Roman"/>
@@ -4016,25 +3873,14 @@
         </w:rPr>
         <w:t xml:space="preserve">of an </w:t>
       </w:r>
-      <w:proofErr w:type="spellStart"/>
-      <w:r>
-        <w:rPr>
-          <w:rFonts w:ascii="Times New Roman" w:hAnsi="Times New Roman" w:cs="Times New Roman"/>
-          <w:i/>
-          <w:sz w:val="20"/>
-          <w:szCs w:val="20"/>
-        </w:rPr>
-        <w:t>ArrayDeque</w:t>
-      </w:r>
-      <w:proofErr w:type="spellEnd"/>
-      <w:r>
-        <w:rPr>
-          <w:rFonts w:ascii="Times New Roman" w:hAnsi="Times New Roman" w:cs="Times New Roman"/>
-          <w:i/>
-          <w:sz w:val="20"/>
-          <w:szCs w:val="20"/>
-        </w:rPr>
-        <w:t xml:space="preserve"> </w:t>
+      <w:r>
+        <w:rPr>
+          <w:rFonts w:ascii="Times New Roman" w:hAnsi="Times New Roman" w:cs="Times New Roman"/>
+          <w:i/>
+          <w:sz w:val="20"/>
+          <w:szCs w:val="20"/>
+        </w:rPr>
+        <w:t xml:space="preserve">ArrayDeque </w:t>
       </w:r>
       <w:r>
         <w:rPr>
@@ -4078,11 +3924,14 @@
         </w:rPr>
         <w:t>&gt;.</w:t>
       </w:r>
-      <w:bookmarkStart w:id="0" w:name="_GoBack"/>
-      <w:bookmarkEnd w:id="0"/>
     </w:p>
     <w:sectPr>
-      <w:headerReference w:type="default" r:id="rId7"/>
+      <w:headerReference w:type="even" r:id="rId7"/>
+      <w:headerReference w:type="default" r:id="rId8"/>
+      <w:footerReference w:type="even" r:id="rId9"/>
+      <w:footerReference w:type="default" r:id="rId10"/>
+      <w:headerReference w:type="first" r:id="rId11"/>
+      <w:footerReference w:type="first" r:id="rId12"/>
       <w:type w:val="continuous"/>
       <w:pgSz w:w="12240" w:h="15840"/>
       <w:pgMar w:top="1440" w:right="1440" w:bottom="1440" w:left="1440" w:header="720" w:footer="720" w:gutter="0"/>
@@ -4094,7 +3943,7 @@
 </file>
 
 <file path=word/endnotes.xml><?xml version="1.0" encoding="utf-8"?>
-<w:endnotes xmlns:wpc="http://schemas.microsoft.com/office/word/2010/wordprocessingCanvas" xmlns:mo="http://schemas.microsoft.com/office/mac/office/2008/main" xmlns:mc="http://schemas.openxmlformats.org/markup-compatibility/2006" xmlns:mv="urn:schemas-microsoft-com:mac:vml" xmlns:o="urn:schemas-microsoft-com:office:office" xmlns:r="http://schemas.openxmlformats.org/officeDocument/2006/relationships" xmlns:m="http://schemas.openxmlformats.org/officeDocument/2006/math" xmlns:v="urn:schemas-microsoft-com:vml" xmlns:wp14="http://schemas.microsoft.com/office/word/2010/wordprocessingDrawing" xmlns:wp="http://schemas.openxmlformats.org/drawingml/2006/wordprocessingDrawing" xmlns:w10="urn:schemas-microsoft-com:office:word" xmlns:w="http://schemas.openxmlformats.org/wordprocessingml/2006/main" xmlns:w14="http://schemas.microsoft.com/office/word/2010/wordml" xmlns:w15="http://schemas.microsoft.com/office/word/2012/wordml" xmlns:wpg="http://schemas.microsoft.com/office/word/2010/wordprocessingGroup" xmlns:wpi="http://schemas.microsoft.com/office/word/2010/wordprocessingInk" xmlns:wne="http://schemas.microsoft.com/office/word/2006/wordml" xmlns:wps="http://schemas.microsoft.com/office/word/2010/wordprocessingShape" mc:Ignorable="w14 w15 wp14">
+<w:endnotes xmlns:wpc="http://schemas.microsoft.com/office/word/2010/wordprocessingCanvas" xmlns:cx="http://schemas.microsoft.com/office/drawing/2014/chartex" xmlns:cx1="http://schemas.microsoft.com/office/drawing/2015/9/8/chartex" xmlns:cx2="http://schemas.microsoft.com/office/drawing/2015/10/21/chartex" xmlns:cx3="http://schemas.microsoft.com/office/drawing/2016/5/9/chartex" xmlns:cx4="http://schemas.microsoft.com/office/drawing/2016/5/10/chartex" xmlns:cx5="http://schemas.microsoft.com/office/drawing/2016/5/11/chartex" xmlns:cx6="http://schemas.microsoft.com/office/drawing/2016/5/12/chartex" xmlns:cx7="http://schemas.microsoft.com/office/drawing/2016/5/13/chartex" xmlns:cx8="http://schemas.microsoft.com/office/drawing/2016/5/14/chartex" xmlns:mc="http://schemas.openxmlformats.org/markup-compatibility/2006" xmlns:aink="http://schemas.microsoft.com/office/drawing/2016/ink" xmlns:am3d="http://schemas.microsoft.com/office/drawing/2017/model3d" xmlns:o="urn:schemas-microsoft-com:office:office" xmlns:r="http://schemas.openxmlformats.org/officeDocument/2006/relationships" xmlns:m="http://schemas.openxmlformats.org/officeDocument/2006/math" xmlns:v="urn:schemas-microsoft-com:vml" xmlns:wp14="http://schemas.microsoft.com/office/word/2010/wordprocessingDrawing" xmlns:wp="http://schemas.openxmlformats.org/drawingml/2006/wordprocessingDrawing" xmlns:w10="urn:schemas-microsoft-com:office:word" xmlns:w="http://schemas.openxmlformats.org/wordprocessingml/2006/main" xmlns:w14="http://schemas.microsoft.com/office/word/2010/wordml" xmlns:w15="http://schemas.microsoft.com/office/word/2012/wordml" xmlns:w16cid="http://schemas.microsoft.com/office/word/2016/wordml/cid" xmlns:w16se="http://schemas.microsoft.com/office/word/2015/wordml/symex" xmlns:wpg="http://schemas.microsoft.com/office/word/2010/wordprocessingGroup" xmlns:wpi="http://schemas.microsoft.com/office/word/2010/wordprocessingInk" xmlns:wne="http://schemas.microsoft.com/office/word/2006/wordml" xmlns:wps="http://schemas.microsoft.com/office/word/2010/wordprocessingShape" mc:Ignorable="w14 w15 w16se w16cid wp14">
   <w:endnote w:type="separator" w:id="-1">
     <w:p>
       <w:r>
@@ -4112,8 +3961,61 @@
 </w:endnotes>
 </file>
 
+<file path=word/footer1.xml><?xml version="1.0" encoding="utf-8"?>
+<w:ftr xmlns:wpc="http://schemas.microsoft.com/office/word/2010/wordprocessingCanvas" xmlns:cx="http://schemas.microsoft.com/office/drawing/2014/chartex" xmlns:cx1="http://schemas.microsoft.com/office/drawing/2015/9/8/chartex" xmlns:cx2="http://schemas.microsoft.com/office/drawing/2015/10/21/chartex" xmlns:cx3="http://schemas.microsoft.com/office/drawing/2016/5/9/chartex" xmlns:cx4="http://schemas.microsoft.com/office/drawing/2016/5/10/chartex" xmlns:cx5="http://schemas.microsoft.com/office/drawing/2016/5/11/chartex" xmlns:cx6="http://schemas.microsoft.com/office/drawing/2016/5/12/chartex" xmlns:cx7="http://schemas.microsoft.com/office/drawing/2016/5/13/chartex" xmlns:cx8="http://schemas.microsoft.com/office/drawing/2016/5/14/chartex" xmlns:mc="http://schemas.openxmlformats.org/markup-compatibility/2006" xmlns:aink="http://schemas.microsoft.com/office/drawing/2016/ink" xmlns:am3d="http://schemas.microsoft.com/office/drawing/2017/model3d" xmlns:o="urn:schemas-microsoft-com:office:office" xmlns:r="http://schemas.openxmlformats.org/officeDocument/2006/relationships" xmlns:m="http://schemas.openxmlformats.org/officeDocument/2006/math" xmlns:v="urn:schemas-microsoft-com:vml" xmlns:wp14="http://schemas.microsoft.com/office/word/2010/wordprocessingDrawing" xmlns:wp="http://schemas.openxmlformats.org/drawingml/2006/wordprocessingDrawing" xmlns:w10="urn:schemas-microsoft-com:office:word" xmlns:w="http://schemas.openxmlformats.org/wordprocessingml/2006/main" xmlns:w14="http://schemas.microsoft.com/office/word/2010/wordml" xmlns:w15="http://schemas.microsoft.com/office/word/2012/wordml" xmlns:w16cid="http://schemas.microsoft.com/office/word/2016/wordml/cid" xmlns:w16se="http://schemas.microsoft.com/office/word/2015/wordml/symex" xmlns:wpg="http://schemas.microsoft.com/office/word/2010/wordprocessingGroup" xmlns:wpi="http://schemas.microsoft.com/office/word/2010/wordprocessingInk" xmlns:wne="http://schemas.microsoft.com/office/word/2006/wordml" xmlns:wps="http://schemas.microsoft.com/office/word/2010/wordprocessingShape" mc:Ignorable="w14 w15 w16se w16cid wp14">
+  <w:p>
+    <w:pPr>
+      <w:pStyle w:val="Footer"/>
+    </w:pPr>
+  </w:p>
+</w:ftr>
+</file>
+
+<file path=word/footer2.xml><?xml version="1.0" encoding="utf-8"?>
+<w:ftr xmlns:wpc="http://schemas.microsoft.com/office/word/2010/wordprocessingCanvas" xmlns:cx="http://schemas.microsoft.com/office/drawing/2014/chartex" xmlns:cx1="http://schemas.microsoft.com/office/drawing/2015/9/8/chartex" xmlns:cx2="http://schemas.microsoft.com/office/drawing/2015/10/21/chartex" xmlns:cx3="http://schemas.microsoft.com/office/drawing/2016/5/9/chartex" xmlns:cx4="http://schemas.microsoft.com/office/drawing/2016/5/10/chartex" xmlns:cx5="http://schemas.microsoft.com/office/drawing/2016/5/11/chartex" xmlns:cx6="http://schemas.microsoft.com/office/drawing/2016/5/12/chartex" xmlns:cx7="http://schemas.microsoft.com/office/drawing/2016/5/13/chartex" xmlns:cx8="http://schemas.microsoft.com/office/drawing/2016/5/14/chartex" xmlns:mc="http://schemas.openxmlformats.org/markup-compatibility/2006" xmlns:aink="http://schemas.microsoft.com/office/drawing/2016/ink" xmlns:am3d="http://schemas.microsoft.com/office/drawing/2017/model3d" xmlns:o="urn:schemas-microsoft-com:office:office" xmlns:r="http://schemas.openxmlformats.org/officeDocument/2006/relationships" xmlns:m="http://schemas.openxmlformats.org/officeDocument/2006/math" xmlns:v="urn:schemas-microsoft-com:vml" xmlns:wp14="http://schemas.microsoft.com/office/word/2010/wordprocessingDrawing" xmlns:wp="http://schemas.openxmlformats.org/drawingml/2006/wordprocessingDrawing" xmlns:w10="urn:schemas-microsoft-com:office:word" xmlns:w="http://schemas.openxmlformats.org/wordprocessingml/2006/main" xmlns:w14="http://schemas.microsoft.com/office/word/2010/wordml" xmlns:w15="http://schemas.microsoft.com/office/word/2012/wordml" xmlns:w16cid="http://schemas.microsoft.com/office/word/2016/wordml/cid" xmlns:w16se="http://schemas.microsoft.com/office/word/2015/wordml/symex" xmlns:wpg="http://schemas.microsoft.com/office/word/2010/wordprocessingGroup" xmlns:wpi="http://schemas.microsoft.com/office/word/2010/wordprocessingInk" xmlns:wne="http://schemas.microsoft.com/office/word/2006/wordml" xmlns:wps="http://schemas.microsoft.com/office/word/2010/wordprocessingShape" mc:Ignorable="w14 w15 w16se w16cid wp14">
+  <w:p>
+    <w:pPr>
+      <w:pStyle w:val="Footer"/>
+      <w:rPr>
+        <w:rFonts w:ascii="Times" w:hAnsi="Times"/>
+        <w:sz w:val="20"/>
+        <w:szCs w:val="20"/>
+      </w:rPr>
+    </w:pPr>
+    <w:r>
+      <w:rPr>
+        <w:rFonts w:ascii="Times" w:hAnsi="Times"/>
+        <w:sz w:val="20"/>
+        <w:szCs w:val="20"/>
+      </w:rPr>
+      <w:sym w:font="Symbol" w:char="F0D3"/>
+    </w:r>
+    <w:r>
+      <w:rPr>
+        <w:rFonts w:ascii="Times" w:hAnsi="Times"/>
+        <w:sz w:val="20"/>
+        <w:szCs w:val="20"/>
+      </w:rPr>
+      <w:t>David Gries, 2018</w:t>
+    </w:r>
+    <w:bookmarkStart w:id="0" w:name="_GoBack"/>
+    <w:bookmarkEnd w:id="0"/>
+  </w:p>
+</w:ftr>
+</file>
+
+<file path=word/footer3.xml><?xml version="1.0" encoding="utf-8"?>
+<w:ftr xmlns:wpc="http://schemas.microsoft.com/office/word/2010/wordprocessingCanvas" xmlns:cx="http://schemas.microsoft.com/office/drawing/2014/chartex" xmlns:cx1="http://schemas.microsoft.com/office/drawing/2015/9/8/chartex" xmlns:cx2="http://schemas.microsoft.com/office/drawing/2015/10/21/chartex" xmlns:cx3="http://schemas.microsoft.com/office/drawing/2016/5/9/chartex" xmlns:cx4="http://schemas.microsoft.com/office/drawing/2016/5/10/chartex" xmlns:cx5="http://schemas.microsoft.com/office/drawing/2016/5/11/chartex" xmlns:cx6="http://schemas.microsoft.com/office/drawing/2016/5/12/chartex" xmlns:cx7="http://schemas.microsoft.com/office/drawing/2016/5/13/chartex" xmlns:cx8="http://schemas.microsoft.com/office/drawing/2016/5/14/chartex" xmlns:mc="http://schemas.openxmlformats.org/markup-compatibility/2006" xmlns:aink="http://schemas.microsoft.com/office/drawing/2016/ink" xmlns:am3d="http://schemas.microsoft.com/office/drawing/2017/model3d" xmlns:o="urn:schemas-microsoft-com:office:office" xmlns:r="http://schemas.openxmlformats.org/officeDocument/2006/relationships" xmlns:m="http://schemas.openxmlformats.org/officeDocument/2006/math" xmlns:v="urn:schemas-microsoft-com:vml" xmlns:wp14="http://schemas.microsoft.com/office/word/2010/wordprocessingDrawing" xmlns:wp="http://schemas.openxmlformats.org/drawingml/2006/wordprocessingDrawing" xmlns:w10="urn:schemas-microsoft-com:office:word" xmlns:w="http://schemas.openxmlformats.org/wordprocessingml/2006/main" xmlns:w14="http://schemas.microsoft.com/office/word/2010/wordml" xmlns:w15="http://schemas.microsoft.com/office/word/2012/wordml" xmlns:w16cid="http://schemas.microsoft.com/office/word/2016/wordml/cid" xmlns:w16se="http://schemas.microsoft.com/office/word/2015/wordml/symex" xmlns:wpg="http://schemas.microsoft.com/office/word/2010/wordprocessingGroup" xmlns:wpi="http://schemas.microsoft.com/office/word/2010/wordprocessingInk" xmlns:wne="http://schemas.microsoft.com/office/word/2006/wordml" xmlns:wps="http://schemas.microsoft.com/office/word/2010/wordprocessingShape" mc:Ignorable="w14 w15 w16se w16cid wp14">
+  <w:p>
+    <w:pPr>
+      <w:pStyle w:val="Footer"/>
+    </w:pPr>
+  </w:p>
+</w:ftr>
+</file>
+
 <file path=word/footnotes.xml><?xml version="1.0" encoding="utf-8"?>
-<w:footnotes xmlns:wpc="http://schemas.microsoft.com/office/word/2010/wordprocessingCanvas" xmlns:mo="http://schemas.microsoft.com/office/mac/office/2008/main" xmlns:mc="http://schemas.openxmlformats.org/markup-compatibility/2006" xmlns:mv="urn:schemas-microsoft-com:mac:vml" xmlns:o="urn:schemas-microsoft-com:office:office" xmlns:r="http://schemas.openxmlformats.org/officeDocument/2006/relationships" xmlns:m="http://schemas.openxmlformats.org/officeDocument/2006/math" xmlns:v="urn:schemas-microsoft-com:vml" xmlns:wp14="http://schemas.microsoft.com/office/word/2010/wordprocessingDrawing" xmlns:wp="http://schemas.openxmlformats.org/drawingml/2006/wordprocessingDrawing" xmlns:w10="urn:schemas-microsoft-com:office:word" xmlns:w="http://schemas.openxmlformats.org/wordprocessingml/2006/main" xmlns:w14="http://schemas.microsoft.com/office/word/2010/wordml" xmlns:w15="http://schemas.microsoft.com/office/word/2012/wordml" xmlns:wpg="http://schemas.microsoft.com/office/word/2010/wordprocessingGroup" xmlns:wpi="http://schemas.microsoft.com/office/word/2010/wordprocessingInk" xmlns:wne="http://schemas.microsoft.com/office/word/2006/wordml" xmlns:wps="http://schemas.microsoft.com/office/word/2010/wordprocessingShape" mc:Ignorable="w14 w15 wp14">
+<w:footnotes xmlns:wpc="http://schemas.microsoft.com/office/word/2010/wordprocessingCanvas" xmlns:cx="http://schemas.microsoft.com/office/drawing/2014/chartex" xmlns:cx1="http://schemas.microsoft.com/office/drawing/2015/9/8/chartex" xmlns:cx2="http://schemas.microsoft.com/office/drawing/2015/10/21/chartex" xmlns:cx3="http://schemas.microsoft.com/office/drawing/2016/5/9/chartex" xmlns:cx4="http://schemas.microsoft.com/office/drawing/2016/5/10/chartex" xmlns:cx5="http://schemas.microsoft.com/office/drawing/2016/5/11/chartex" xmlns:cx6="http://schemas.microsoft.com/office/drawing/2016/5/12/chartex" xmlns:cx7="http://schemas.microsoft.com/office/drawing/2016/5/13/chartex" xmlns:cx8="http://schemas.microsoft.com/office/drawing/2016/5/14/chartex" xmlns:mc="http://schemas.openxmlformats.org/markup-compatibility/2006" xmlns:aink="http://schemas.microsoft.com/office/drawing/2016/ink" xmlns:am3d="http://schemas.microsoft.com/office/drawing/2017/model3d" xmlns:o="urn:schemas-microsoft-com:office:office" xmlns:r="http://schemas.openxmlformats.org/officeDocument/2006/relationships" xmlns:m="http://schemas.openxmlformats.org/officeDocument/2006/math" xmlns:v="urn:schemas-microsoft-com:vml" xmlns:wp14="http://schemas.microsoft.com/office/word/2010/wordprocessingDrawing" xmlns:wp="http://schemas.openxmlformats.org/drawingml/2006/wordprocessingDrawing" xmlns:w10="urn:schemas-microsoft-com:office:word" xmlns:w="http://schemas.openxmlformats.org/wordprocessingml/2006/main" xmlns:w14="http://schemas.microsoft.com/office/word/2010/wordml" xmlns:w15="http://schemas.microsoft.com/office/word/2012/wordml" xmlns:w16cid="http://schemas.microsoft.com/office/word/2016/wordml/cid" xmlns:w16se="http://schemas.microsoft.com/office/word/2015/wordml/symex" xmlns:wpg="http://schemas.microsoft.com/office/word/2010/wordprocessingGroup" xmlns:wpi="http://schemas.microsoft.com/office/word/2010/wordprocessingInk" xmlns:wne="http://schemas.microsoft.com/office/word/2006/wordml" xmlns:wps="http://schemas.microsoft.com/office/word/2010/wordprocessingShape" mc:Ignorable="w14 w15 w16se w16cid wp14">
   <w:footnote w:type="separator" w:id="-1">
     <w:p>
       <w:r>
@@ -4132,7 +4034,17 @@
 </file>
 
 <file path=word/header1.xml><?xml version="1.0" encoding="utf-8"?>
-<w:hdr xmlns:wpc="http://schemas.microsoft.com/office/word/2010/wordprocessingCanvas" xmlns:mo="http://schemas.microsoft.com/office/mac/office/2008/main" xmlns:mc="http://schemas.openxmlformats.org/markup-compatibility/2006" xmlns:mv="urn:schemas-microsoft-com:mac:vml" xmlns:o="urn:schemas-microsoft-com:office:office" xmlns:r="http://schemas.openxmlformats.org/officeDocument/2006/relationships" xmlns:m="http://schemas.openxmlformats.org/officeDocument/2006/math" xmlns:v="urn:schemas-microsoft-com:vml" xmlns:wp14="http://schemas.microsoft.com/office/word/2010/wordprocessingDrawing" xmlns:wp="http://schemas.openxmlformats.org/drawingml/2006/wordprocessingDrawing" xmlns:w10="urn:schemas-microsoft-com:office:word" xmlns:w="http://schemas.openxmlformats.org/wordprocessingml/2006/main" xmlns:w14="http://schemas.microsoft.com/office/word/2010/wordml" xmlns:w15="http://schemas.microsoft.com/office/word/2012/wordml" xmlns:wpg="http://schemas.microsoft.com/office/word/2010/wordprocessingGroup" xmlns:wpi="http://schemas.microsoft.com/office/word/2010/wordprocessingInk" xmlns:wne="http://schemas.microsoft.com/office/word/2006/wordml" xmlns:wps="http://schemas.microsoft.com/office/word/2010/wordprocessingShape" mc:Ignorable="w14 w15 wp14">
+<w:hdr xmlns:wpc="http://schemas.microsoft.com/office/word/2010/wordprocessingCanvas" xmlns:cx="http://schemas.microsoft.com/office/drawing/2014/chartex" xmlns:cx1="http://schemas.microsoft.com/office/drawing/2015/9/8/chartex" xmlns:cx2="http://schemas.microsoft.com/office/drawing/2015/10/21/chartex" xmlns:cx3="http://schemas.microsoft.com/office/drawing/2016/5/9/chartex" xmlns:cx4="http://schemas.microsoft.com/office/drawing/2016/5/10/chartex" xmlns:cx5="http://schemas.microsoft.com/office/drawing/2016/5/11/chartex" xmlns:cx6="http://schemas.microsoft.com/office/drawing/2016/5/12/chartex" xmlns:cx7="http://schemas.microsoft.com/office/drawing/2016/5/13/chartex" xmlns:cx8="http://schemas.microsoft.com/office/drawing/2016/5/14/chartex" xmlns:mc="http://schemas.openxmlformats.org/markup-compatibility/2006" xmlns:aink="http://schemas.microsoft.com/office/drawing/2016/ink" xmlns:am3d="http://schemas.microsoft.com/office/drawing/2017/model3d" xmlns:o="urn:schemas-microsoft-com:office:office" xmlns:r="http://schemas.openxmlformats.org/officeDocument/2006/relationships" xmlns:m="http://schemas.openxmlformats.org/officeDocument/2006/math" xmlns:v="urn:schemas-microsoft-com:vml" xmlns:wp14="http://schemas.microsoft.com/office/word/2010/wordprocessingDrawing" xmlns:wp="http://schemas.openxmlformats.org/drawingml/2006/wordprocessingDrawing" xmlns:w10="urn:schemas-microsoft-com:office:word" xmlns:w="http://schemas.openxmlformats.org/wordprocessingml/2006/main" xmlns:w14="http://schemas.microsoft.com/office/word/2010/wordml" xmlns:w15="http://schemas.microsoft.com/office/word/2012/wordml" xmlns:w16cid="http://schemas.microsoft.com/office/word/2016/wordml/cid" xmlns:w16se="http://schemas.microsoft.com/office/word/2015/wordml/symex" xmlns:wpg="http://schemas.microsoft.com/office/word/2010/wordprocessingGroup" xmlns:wpi="http://schemas.microsoft.com/office/word/2010/wordprocessingInk" xmlns:wne="http://schemas.microsoft.com/office/word/2006/wordml" xmlns:wps="http://schemas.microsoft.com/office/word/2010/wordprocessingShape" mc:Ignorable="w14 w15 w16se w16cid wp14">
+  <w:p>
+    <w:pPr>
+      <w:pStyle w:val="Header"/>
+    </w:pPr>
+  </w:p>
+</w:hdr>
+</file>
+
+<file path=word/header2.xml><?xml version="1.0" encoding="utf-8"?>
+<w:hdr xmlns:wpc="http://schemas.microsoft.com/office/word/2010/wordprocessingCanvas" xmlns:cx="http://schemas.microsoft.com/office/drawing/2014/chartex" xmlns:cx1="http://schemas.microsoft.com/office/drawing/2015/9/8/chartex" xmlns:cx2="http://schemas.microsoft.com/office/drawing/2015/10/21/chartex" xmlns:cx3="http://schemas.microsoft.com/office/drawing/2016/5/9/chartex" xmlns:cx4="http://schemas.microsoft.com/office/drawing/2016/5/10/chartex" xmlns:cx5="http://schemas.microsoft.com/office/drawing/2016/5/11/chartex" xmlns:cx6="http://schemas.microsoft.com/office/drawing/2016/5/12/chartex" xmlns:cx7="http://schemas.microsoft.com/office/drawing/2016/5/13/chartex" xmlns:cx8="http://schemas.microsoft.com/office/drawing/2016/5/14/chartex" xmlns:mc="http://schemas.openxmlformats.org/markup-compatibility/2006" xmlns:aink="http://schemas.microsoft.com/office/drawing/2016/ink" xmlns:am3d="http://schemas.microsoft.com/office/drawing/2017/model3d" xmlns:o="urn:schemas-microsoft-com:office:office" xmlns:r="http://schemas.openxmlformats.org/officeDocument/2006/relationships" xmlns:m="http://schemas.openxmlformats.org/officeDocument/2006/math" xmlns:v="urn:schemas-microsoft-com:vml" xmlns:wp14="http://schemas.microsoft.com/office/word/2010/wordprocessingDrawing" xmlns:wp="http://schemas.openxmlformats.org/drawingml/2006/wordprocessingDrawing" xmlns:w10="urn:schemas-microsoft-com:office:word" xmlns:w="http://schemas.openxmlformats.org/wordprocessingml/2006/main" xmlns:w14="http://schemas.microsoft.com/office/word/2010/wordml" xmlns:w15="http://schemas.microsoft.com/office/word/2012/wordml" xmlns:w16cid="http://schemas.microsoft.com/office/word/2016/wordml/cid" xmlns:w16se="http://schemas.microsoft.com/office/word/2015/wordml/symex" xmlns:wpg="http://schemas.microsoft.com/office/word/2010/wordprocessingGroup" xmlns:wpi="http://schemas.microsoft.com/office/word/2010/wordprocessingInk" xmlns:wne="http://schemas.microsoft.com/office/word/2006/wordml" xmlns:wps="http://schemas.microsoft.com/office/word/2010/wordprocessingShape" mc:Ignorable="w14 w15 w16se w16cid wp14">
   <w:p>
     <w:pPr>
       <w:pStyle w:val="Header"/>
@@ -4169,16 +4081,8 @@
       <w:rPr>
         <w:b/>
       </w:rPr>
-      <w:t xml:space="preserve">, and </w:t>
+      <w:t>, and deque</w:t>
     </w:r>
-    <w:proofErr w:type="spellStart"/>
-    <w:r>
-      <w:rPr>
-        <w:b/>
-      </w:rPr>
-      <w:t>deque</w:t>
-    </w:r>
-    <w:proofErr w:type="spellEnd"/>
   </w:p>
   <w:p>
     <w:pPr>
@@ -4189,9 +4093,19 @@
 </w:hdr>
 </file>
 
+<file path=word/header3.xml><?xml version="1.0" encoding="utf-8"?>
+<w:hdr xmlns:wpc="http://schemas.microsoft.com/office/word/2010/wordprocessingCanvas" xmlns:cx="http://schemas.microsoft.com/office/drawing/2014/chartex" xmlns:cx1="http://schemas.microsoft.com/office/drawing/2015/9/8/chartex" xmlns:cx2="http://schemas.microsoft.com/office/drawing/2015/10/21/chartex" xmlns:cx3="http://schemas.microsoft.com/office/drawing/2016/5/9/chartex" xmlns:cx4="http://schemas.microsoft.com/office/drawing/2016/5/10/chartex" xmlns:cx5="http://schemas.microsoft.com/office/drawing/2016/5/11/chartex" xmlns:cx6="http://schemas.microsoft.com/office/drawing/2016/5/12/chartex" xmlns:cx7="http://schemas.microsoft.com/office/drawing/2016/5/13/chartex" xmlns:cx8="http://schemas.microsoft.com/office/drawing/2016/5/14/chartex" xmlns:mc="http://schemas.openxmlformats.org/markup-compatibility/2006" xmlns:aink="http://schemas.microsoft.com/office/drawing/2016/ink" xmlns:am3d="http://schemas.microsoft.com/office/drawing/2017/model3d" xmlns:o="urn:schemas-microsoft-com:office:office" xmlns:r="http://schemas.openxmlformats.org/officeDocument/2006/relationships" xmlns:m="http://schemas.openxmlformats.org/officeDocument/2006/math" xmlns:v="urn:schemas-microsoft-com:vml" xmlns:wp14="http://schemas.microsoft.com/office/word/2010/wordprocessingDrawing" xmlns:wp="http://schemas.openxmlformats.org/drawingml/2006/wordprocessingDrawing" xmlns:w10="urn:schemas-microsoft-com:office:word" xmlns:w="http://schemas.openxmlformats.org/wordprocessingml/2006/main" xmlns:w14="http://schemas.microsoft.com/office/word/2010/wordml" xmlns:w15="http://schemas.microsoft.com/office/word/2012/wordml" xmlns:w16cid="http://schemas.microsoft.com/office/word/2016/wordml/cid" xmlns:w16se="http://schemas.microsoft.com/office/word/2015/wordml/symex" xmlns:wpg="http://schemas.microsoft.com/office/word/2010/wordprocessingGroup" xmlns:wpi="http://schemas.microsoft.com/office/word/2010/wordprocessingInk" xmlns:wne="http://schemas.microsoft.com/office/word/2006/wordml" xmlns:wps="http://schemas.microsoft.com/office/word/2010/wordprocessingShape" mc:Ignorable="w14 w15 w16se w16cid wp14">
+  <w:p>
+    <w:pPr>
+      <w:pStyle w:val="Header"/>
+    </w:pPr>
+  </w:p>
+</w:hdr>
+</file>
+
 <file path=word/numbering.xml><?xml version="1.0" encoding="utf-8"?>
-<w:numbering xmlns:wpc="http://schemas.microsoft.com/office/word/2010/wordprocessingCanvas" xmlns:mo="http://schemas.microsoft.com/office/mac/office/2008/main" xmlns:mc="http://schemas.openxmlformats.org/markup-compatibility/2006" xmlns:mv="urn:schemas-microsoft-com:mac:vml" xmlns:o="urn:schemas-microsoft-com:office:office" xmlns:r="http://schemas.openxmlformats.org/officeDocument/2006/relationships" xmlns:m="http://schemas.openxmlformats.org/officeDocument/2006/math" xmlns:v="urn:schemas-microsoft-com:vml" xmlns:wp14="http://schemas.microsoft.com/office/word/2010/wordprocessingDrawing" xmlns:wp="http://schemas.openxmlformats.org/drawingml/2006/wordprocessingDrawing" xmlns:w10="urn:schemas-microsoft-com:office:word" xmlns:w="http://schemas.openxmlformats.org/wordprocessingml/2006/main" xmlns:w14="http://schemas.microsoft.com/office/word/2010/wordml" xmlns:w15="http://schemas.microsoft.com/office/word/2012/wordml" xmlns:wpg="http://schemas.microsoft.com/office/word/2010/wordprocessingGroup" xmlns:wpi="http://schemas.microsoft.com/office/word/2010/wordprocessingInk" xmlns:wne="http://schemas.microsoft.com/office/word/2006/wordml" xmlns:wps="http://schemas.microsoft.com/office/word/2010/wordprocessingShape" mc:Ignorable="w14 w15 wp14">
-  <w:abstractNum w:abstractNumId="0">
+<w:numbering xmlns:wpc="http://schemas.microsoft.com/office/word/2010/wordprocessingCanvas" xmlns:cx="http://schemas.microsoft.com/office/drawing/2014/chartex" xmlns:cx1="http://schemas.microsoft.com/office/drawing/2015/9/8/chartex" xmlns:cx2="http://schemas.microsoft.com/office/drawing/2015/10/21/chartex" xmlns:cx3="http://schemas.microsoft.com/office/drawing/2016/5/9/chartex" xmlns:cx4="http://schemas.microsoft.com/office/drawing/2016/5/10/chartex" xmlns:cx5="http://schemas.microsoft.com/office/drawing/2016/5/11/chartex" xmlns:cx6="http://schemas.microsoft.com/office/drawing/2016/5/12/chartex" xmlns:cx7="http://schemas.microsoft.com/office/drawing/2016/5/13/chartex" xmlns:cx8="http://schemas.microsoft.com/office/drawing/2016/5/14/chartex" xmlns:mc="http://schemas.openxmlformats.org/markup-compatibility/2006" xmlns:aink="http://schemas.microsoft.com/office/drawing/2016/ink" xmlns:am3d="http://schemas.microsoft.com/office/drawing/2017/model3d" xmlns:o="urn:schemas-microsoft-com:office:office" xmlns:r="http://schemas.openxmlformats.org/officeDocument/2006/relationships" xmlns:m="http://schemas.openxmlformats.org/officeDocument/2006/math" xmlns:v="urn:schemas-microsoft-com:vml" xmlns:wp14="http://schemas.microsoft.com/office/word/2010/wordprocessingDrawing" xmlns:wp="http://schemas.openxmlformats.org/drawingml/2006/wordprocessingDrawing" xmlns:w10="urn:schemas-microsoft-com:office:word" xmlns:w="http://schemas.openxmlformats.org/wordprocessingml/2006/main" xmlns:w14="http://schemas.microsoft.com/office/word/2010/wordml" xmlns:w15="http://schemas.microsoft.com/office/word/2012/wordml" xmlns:w16cid="http://schemas.microsoft.com/office/word/2016/wordml/cid" xmlns:w16se="http://schemas.microsoft.com/office/word/2015/wordml/symex" xmlns:wpg="http://schemas.microsoft.com/office/word/2010/wordprocessingGroup" xmlns:wpi="http://schemas.microsoft.com/office/word/2010/wordprocessingInk" xmlns:wne="http://schemas.microsoft.com/office/word/2006/wordml" xmlns:wps="http://schemas.microsoft.com/office/word/2010/wordprocessingShape" mc:Ignorable="w14 w15 w16se w16cid wp14">
+  <w:abstractNum w:abstractNumId="0" w15:restartNumberingAfterBreak="0">
     <w:nsid w:val="06187ACE"/>
     <w:multiLevelType w:val="hybridMultilevel"/>
     <w:tmpl w:val="0F72D2FA"/>
@@ -4304,7 +4218,7 @@
       </w:rPr>
     </w:lvl>
   </w:abstractNum>
-  <w:abstractNum w:abstractNumId="1">
+  <w:abstractNum w:abstractNumId="1" w15:restartNumberingAfterBreak="0">
     <w:nsid w:val="2C0460C2"/>
     <w:multiLevelType w:val="hybridMultilevel"/>
     <w:tmpl w:val="89C00FAE"/>
@@ -4390,7 +4304,7 @@
       </w:pPr>
     </w:lvl>
   </w:abstractNum>
-  <w:abstractNum w:abstractNumId="2">
+  <w:abstractNum w:abstractNumId="2" w15:restartNumberingAfterBreak="0">
     <w:nsid w:val="33435113"/>
     <w:multiLevelType w:val="hybridMultilevel"/>
     <w:tmpl w:val="6AC8FB1C"/>
@@ -4479,7 +4393,7 @@
       </w:pPr>
     </w:lvl>
   </w:abstractNum>
-  <w:abstractNum w:abstractNumId="3">
+  <w:abstractNum w:abstractNumId="3" w15:restartNumberingAfterBreak="0">
     <w:nsid w:val="55F304D2"/>
     <w:multiLevelType w:val="hybridMultilevel"/>
     <w:tmpl w:val="E320053A"/>
@@ -4568,7 +4482,7 @@
       </w:pPr>
     </w:lvl>
   </w:abstractNum>
-  <w:abstractNum w:abstractNumId="4">
+  <w:abstractNum w:abstractNumId="4" w15:restartNumberingAfterBreak="0">
     <w:nsid w:val="618C08F2"/>
     <w:multiLevelType w:val="hybridMultilevel"/>
     <w:tmpl w:val="C38C7B12"/>
@@ -4676,7 +4590,7 @@
 </file>
 
 <file path=word/styles.xml><?xml version="1.0" encoding="utf-8"?>
-<w:styles xmlns:mc="http://schemas.openxmlformats.org/markup-compatibility/2006" xmlns:r="http://schemas.openxmlformats.org/officeDocument/2006/relationships" xmlns:w="http://schemas.openxmlformats.org/wordprocessingml/2006/main" xmlns:w14="http://schemas.microsoft.com/office/word/2010/wordml" xmlns:w15="http://schemas.microsoft.com/office/word/2012/wordml" mc:Ignorable="w14 w15">
+<w:styles xmlns:mc="http://schemas.openxmlformats.org/markup-compatibility/2006" xmlns:r="http://schemas.openxmlformats.org/officeDocument/2006/relationships" xmlns:w="http://schemas.openxmlformats.org/wordprocessingml/2006/main" xmlns:w14="http://schemas.microsoft.com/office/word/2010/wordml" xmlns:w15="http://schemas.microsoft.com/office/word/2012/wordml" xmlns:w16cid="http://schemas.microsoft.com/office/word/2016/wordml/cid" xmlns:w16se="http://schemas.microsoft.com/office/word/2015/wordml/symex" mc:Ignorable="w14 w15 w16se w16cid">
   <w:docDefaults>
     <w:rPrDefault>
       <w:rPr>
@@ -4688,7 +4602,7 @@
     </w:rPrDefault>
     <w:pPrDefault/>
   </w:docDefaults>
-  <w:latentStyles w:defLockedState="0" w:defUIPriority="99" w:defSemiHidden="0" w:defUnhideWhenUsed="0" w:defQFormat="0" w:count="382">
+  <w:latentStyles w:defLockedState="0" w:defUIPriority="99" w:defSemiHidden="0" w:defUnhideWhenUsed="0" w:defQFormat="0" w:count="375">
     <w:lsdException w:name="Normal" w:uiPriority="0" w:qFormat="1"/>
     <w:lsdException w:name="heading 1" w:uiPriority="9" w:qFormat="1"/>
     <w:lsdException w:name="heading 2" w:semiHidden="1" w:uiPriority="9" w:unhideWhenUsed="1" w:qFormat="1"/>
@@ -4845,15 +4759,6 @@
     <w:lsdException w:name="Balloon Text" w:semiHidden="1" w:unhideWhenUsed="1"/>
     <w:lsdException w:name="Table Grid" w:uiPriority="59"/>
     <w:lsdException w:name="Table Theme" w:semiHidden="1" w:unhideWhenUsed="1"/>
-    <w:lsdException w:name="Note Level 1" w:semiHidden="1" w:unhideWhenUsed="1"/>
-    <w:lsdException w:name="Note Level 2" w:semiHidden="1" w:unhideWhenUsed="1"/>
-    <w:lsdException w:name="Note Level 3" w:semiHidden="1" w:unhideWhenUsed="1"/>
-    <w:lsdException w:name="Note Level 4" w:semiHidden="1" w:unhideWhenUsed="1"/>
-    <w:lsdException w:name="Note Level 5" w:semiHidden="1" w:unhideWhenUsed="1"/>
-    <w:lsdException w:name="Note Level 6" w:semiHidden="1" w:unhideWhenUsed="1"/>
-    <w:lsdException w:name="Note Level 7" w:semiHidden="1" w:unhideWhenUsed="1"/>
-    <w:lsdException w:name="Note Level 8" w:semiHidden="1" w:unhideWhenUsed="1"/>
-    <w:lsdException w:name="Note Level 9" w:semiHidden="1" w:unhideWhenUsed="1"/>
     <w:lsdException w:name="Placeholder Text" w:semiHidden="1"/>
     <w:lsdException w:name="No Spacing" w:uiPriority="1" w:qFormat="1"/>
     <w:lsdException w:name="Light Shading" w:uiPriority="60"/>
